--- a/CuscaguaDavid_Test_BIDev.docx
+++ b/CuscaguaDavid_Test_BIDev.docx
@@ -249,29 +249,7 @@
           <w:szCs w:val="24"/>
           <w:lang w:val="es-CO"/>
         </w:rPr>
-        <w:t xml:space="preserve">: </w:t>
-      </w:r>
-      <w:proofErr w:type="spellStart"/>
-      <w:r>
-        <w:rPr>
-          <w:rFonts w:ascii="Roboto" w:eastAsia="Roboto" w:hAnsi="Roboto" w:cs="Roboto"/>
-          <w:color w:val="666666"/>
-          <w:sz w:val="24"/>
-          <w:szCs w:val="24"/>
-          <w:lang w:val="es-CO"/>
-        </w:rPr>
-        <w:t>DeliveryApp</w:t>
-      </w:r>
-      <w:proofErr w:type="spellEnd"/>
-      <w:r>
-        <w:rPr>
-          <w:rFonts w:ascii="Roboto" w:eastAsia="Roboto" w:hAnsi="Roboto" w:cs="Roboto"/>
-          <w:color w:val="666666"/>
-          <w:sz w:val="24"/>
-          <w:szCs w:val="24"/>
-          <w:lang w:val="es-CO"/>
-        </w:rPr>
-        <w:t xml:space="preserve"> es una empresa canadiense que distribuye productos tecnológicos por las diferentes provincias del país, después de sus primeros 3 años de </w:t>
+        <w:t xml:space="preserve">: DeliveryApp es una empresa canadiense que distribuye productos tecnológicos por las diferentes provincias del país, después de sus primeros 3 años de </w:t>
       </w:r>
       <w:r>
         <w:rPr>
@@ -354,188 +332,657 @@
             <w:u w:val="single"/>
             <w:lang w:val="es-CO"/>
           </w:rPr>
-          <w:t xml:space="preserve">BD - Test Business </w:t>
+          <w:t>BD - Test Business Intelligence Developer</w:t>
+        </w:r>
+      </w:hyperlink>
+      <w:r>
+        <w:rPr>
+          <w:color w:val="0000EE"/>
+          <w:u w:val="single"/>
+          <w:lang w:val="es-CO"/>
+        </w:rPr>
+        <w:t xml:space="preserve"> </w:t>
+      </w:r>
+      <w:r>
+        <w:rPr>
+          <w:rFonts w:ascii="Roboto" w:eastAsia="Roboto" w:hAnsi="Roboto" w:cs="Roboto"/>
+          <w:color w:val="666666"/>
+          <w:sz w:val="24"/>
+          <w:szCs w:val="24"/>
+          <w:lang w:val="es-CO"/>
+        </w:rPr>
+        <w:t xml:space="preserve">(cada hoja es una tabla, en la hoja Leer se describe cada una), puede cargarlas en cualquier herramienta de gestión de bases de datos en donde pueda </w:t>
+      </w:r>
+      <w:r>
+        <w:rPr>
+          <w:rFonts w:ascii="Roboto" w:eastAsia="Roboto" w:hAnsi="Roboto" w:cs="Roboto"/>
+          <w:b/>
+          <w:color w:val="666666"/>
+          <w:sz w:val="24"/>
+          <w:szCs w:val="24"/>
+          <w:lang w:val="es-CO"/>
+        </w:rPr>
+        <w:t>utilizar lenguaje SQL</w:t>
+      </w:r>
+      <w:r>
+        <w:rPr>
+          <w:rFonts w:ascii="Roboto" w:eastAsia="Roboto" w:hAnsi="Roboto" w:cs="Roboto"/>
+          <w:color w:val="666666"/>
+          <w:sz w:val="24"/>
+          <w:szCs w:val="24"/>
+          <w:lang w:val="es-CO"/>
+        </w:rPr>
+        <w:t xml:space="preserve"> para resolver las siguientes preguntas. </w:t>
+      </w:r>
+    </w:p>
+    <w:p>
+      <w:pPr>
+        <w:jc w:val="both"/>
+        <w:rPr>
+          <w:rFonts w:ascii="Roboto" w:eastAsia="Roboto" w:hAnsi="Roboto" w:cs="Roboto"/>
+          <w:i/>
+          <w:color w:val="666666"/>
+          <w:sz w:val="28"/>
+          <w:szCs w:val="28"/>
+          <w:lang w:val="es-CO"/>
+        </w:rPr>
+      </w:pPr>
+    </w:p>
+    <w:p>
+      <w:pPr>
+        <w:jc w:val="both"/>
+        <w:rPr>
+          <w:rFonts w:ascii="Roboto" w:eastAsia="Roboto" w:hAnsi="Roboto" w:cs="Roboto"/>
+          <w:i/>
+          <w:color w:val="666666"/>
+          <w:lang w:val="es-CO"/>
+        </w:rPr>
+      </w:pPr>
+      <w:r>
+        <w:rPr>
+          <w:rFonts w:ascii="Roboto" w:eastAsia="Roboto" w:hAnsi="Roboto" w:cs="Roboto"/>
+          <w:b/>
+          <w:i/>
+          <w:color w:val="666666"/>
+          <w:lang w:val="es-CO"/>
+        </w:rPr>
+        <w:t>Nota</w:t>
+      </w:r>
+      <w:r>
+        <w:rPr>
+          <w:rFonts w:ascii="Roboto" w:eastAsia="Roboto" w:hAnsi="Roboto" w:cs="Roboto"/>
+          <w:i/>
+          <w:color w:val="666666"/>
+          <w:lang w:val="es-CO"/>
+        </w:rPr>
+        <w:t xml:space="preserve">: realice una copia de este documento agregando al título del archivo su nombre, así </w:t>
+      </w:r>
+      <w:r>
+        <w:rPr>
+          <w:rFonts w:ascii="Roboto" w:eastAsia="Roboto" w:hAnsi="Roboto" w:cs="Roboto"/>
+          <w:i/>
+          <w:color w:val="666666"/>
+          <w:lang w:val="es-CO"/>
+        </w:rPr>
+        <w:t>puede anexar</w:t>
+      </w:r>
+      <w:r>
+        <w:rPr>
+          <w:rFonts w:ascii="Roboto" w:eastAsia="Roboto" w:hAnsi="Roboto" w:cs="Roboto"/>
+          <w:i/>
+          <w:color w:val="666666"/>
+          <w:lang w:val="es-CO"/>
+        </w:rPr>
+        <w:t xml:space="preserve"> las consultas SQL y los resultados después de cada punto. También nos gustaría conocer la herramienta y comandos utilizados para cargar la información en el sistema de gestión de bases de datos, si le es posible realice un vídeo o tome capturas de pantalla. </w:t>
+      </w:r>
+    </w:p>
+    <w:p>
+      <w:pPr>
+        <w:rPr>
+          <w:rFonts w:ascii="Roboto" w:eastAsia="Roboto" w:hAnsi="Roboto" w:cs="Roboto"/>
+          <w:i/>
+          <w:color w:val="666666"/>
+          <w:lang w:val="es-CO"/>
+        </w:rPr>
+      </w:pPr>
+      <w:r>
+        <w:rPr>
+          <w:rFonts w:ascii="Roboto" w:eastAsia="Roboto" w:hAnsi="Roboto" w:cs="Roboto"/>
+          <w:i/>
+          <w:color w:val="666666"/>
+          <w:lang w:val="es-CO"/>
+        </w:rPr>
+        <w:br w:type="page"/>
+      </w:r>
+    </w:p>
+    <w:p>
+      <w:pPr>
+        <w:rPr>
+          <w:rFonts w:ascii="Roboto" w:eastAsia="Roboto" w:hAnsi="Roboto" w:cs="Roboto"/>
+          <w:color w:val="00B19D"/>
+          <w:sz w:val="40"/>
+          <w:szCs w:val="40"/>
+          <w:lang w:val="es-CO"/>
+        </w:rPr>
+      </w:pPr>
+      <w:r>
+        <w:rPr>
+          <w:rFonts w:ascii="Roboto" w:eastAsia="Roboto" w:hAnsi="Roboto" w:cs="Roboto"/>
+          <w:color w:val="00B19D"/>
+          <w:sz w:val="40"/>
+          <w:szCs w:val="40"/>
+          <w:lang w:val="es-CO"/>
+        </w:rPr>
+        <w:lastRenderedPageBreak/>
+        <w:t>Consideraciones</w:t>
+      </w:r>
+    </w:p>
+    <w:p>
+      <w:pPr>
+        <w:rPr>
+          <w:rFonts w:ascii="Roboto" w:eastAsia="Roboto" w:hAnsi="Roboto" w:cs="Roboto"/>
+          <w:sz w:val="24"/>
+          <w:szCs w:val="24"/>
+          <w:lang w:val="es-CO"/>
+        </w:rPr>
+      </w:pPr>
+    </w:p>
+    <w:p>
+      <w:pPr>
+        <w:jc w:val="both"/>
+        <w:rPr>
+          <w:rFonts w:ascii="Roboto" w:eastAsia="Roboto" w:hAnsi="Roboto" w:cs="Roboto"/>
+          <w:iCs/>
+          <w:color w:val="666666"/>
+          <w:lang w:val="es-CO"/>
+        </w:rPr>
+      </w:pPr>
+      <w:r>
+        <w:rPr>
+          <w:rFonts w:ascii="Roboto" w:eastAsia="Roboto" w:hAnsi="Roboto" w:cs="Roboto"/>
+          <w:iCs/>
+          <w:color w:val="666666"/>
+          <w:lang w:val="es-CO"/>
+        </w:rPr>
+        <w:t>Para este desafío se tuvo en cuenta:</w:t>
+      </w:r>
+    </w:p>
+    <w:p>
+      <w:pPr>
+        <w:pStyle w:val="Prrafodelista"/>
+        <w:numPr>
+          <w:ilvl w:val="0"/>
+          <w:numId w:val="3"/>
+        </w:numPr>
+        <w:jc w:val="both"/>
+        <w:rPr>
+          <w:rFonts w:ascii="Roboto" w:eastAsia="Roboto" w:hAnsi="Roboto" w:cs="Roboto"/>
+          <w:iCs/>
+          <w:color w:val="666666"/>
+          <w:lang w:val="es-CO"/>
+        </w:rPr>
+      </w:pPr>
+      <w:r>
+        <w:rPr>
+          <w:rFonts w:ascii="Roboto" w:eastAsia="Roboto" w:hAnsi="Roboto" w:cs="Roboto"/>
+          <w:iCs/>
+          <w:color w:val="666666"/>
+          <w:lang w:val="es-CO"/>
+        </w:rPr>
+        <w:t>Las tablas de Excel son los medios de almacenamiento de información que utilizan los clientes, por los que las bases de datos en SQL se deben actualizar conforme a estas.</w:t>
+      </w:r>
+    </w:p>
+    <w:p>
+      <w:pPr>
+        <w:pStyle w:val="Prrafodelista"/>
+        <w:numPr>
+          <w:ilvl w:val="0"/>
+          <w:numId w:val="3"/>
+        </w:numPr>
+        <w:jc w:val="both"/>
+        <w:rPr>
+          <w:rFonts w:ascii="Roboto" w:eastAsia="Roboto" w:hAnsi="Roboto" w:cs="Roboto"/>
+          <w:iCs/>
+          <w:color w:val="666666"/>
+          <w:lang w:val="es-CO"/>
+        </w:rPr>
+      </w:pPr>
+      <w:r>
+        <w:rPr>
+          <w:rFonts w:ascii="Roboto" w:eastAsia="Roboto" w:hAnsi="Roboto" w:cs="Roboto"/>
+          <w:iCs/>
+          <w:color w:val="666666"/>
+          <w:lang w:val="es-CO"/>
+        </w:rPr>
+        <w:t>La herramienta de gestión de bases de datos utilizada es MySQL</w:t>
+      </w:r>
+      <w:r>
+        <w:rPr>
+          <w:rFonts w:ascii="Roboto" w:eastAsia="Roboto" w:hAnsi="Roboto" w:cs="Roboto"/>
+          <w:iCs/>
+          <w:color w:val="666666"/>
+          <w:lang w:val="es-CO"/>
+        </w:rPr>
+        <w:t xml:space="preserve"> y se crea una data base local llamada DeliveryApp.</w:t>
+      </w:r>
+    </w:p>
+    <w:p>
+      <w:pPr>
+        <w:pStyle w:val="Prrafodelista"/>
+        <w:numPr>
+          <w:ilvl w:val="0"/>
+          <w:numId w:val="3"/>
+        </w:numPr>
+        <w:jc w:val="both"/>
+        <w:rPr>
+          <w:rFonts w:ascii="Roboto" w:eastAsia="Roboto" w:hAnsi="Roboto" w:cs="Roboto"/>
+          <w:iCs/>
+          <w:color w:val="666666"/>
+          <w:lang w:val="es-CO"/>
+        </w:rPr>
+      </w:pPr>
+      <w:r>
+        <w:rPr>
+          <w:rFonts w:ascii="Roboto" w:eastAsia="Roboto" w:hAnsi="Roboto" w:cs="Roboto"/>
+          <w:iCs/>
+          <w:color w:val="666666"/>
+          <w:lang w:val="es-CO"/>
+        </w:rPr>
+        <w:t xml:space="preserve">Utilizando un script de Python se </w:t>
+      </w:r>
+      <w:r>
+        <w:rPr>
+          <w:rFonts w:ascii="Roboto" w:eastAsia="Roboto" w:hAnsi="Roboto" w:cs="Roboto"/>
+          <w:iCs/>
+          <w:color w:val="666666"/>
+          <w:lang w:val="es-CO"/>
+        </w:rPr>
+        <w:t>realiza</w:t>
+      </w:r>
+      <w:r>
+        <w:rPr>
+          <w:rFonts w:ascii="Roboto" w:eastAsia="Roboto" w:hAnsi="Roboto" w:cs="Roboto"/>
+          <w:iCs/>
+          <w:color w:val="666666"/>
+          <w:lang w:val="es-CO"/>
+        </w:rPr>
+        <w:t xml:space="preserve"> la carga de datos en MySQL acordes a la información </w:t>
+      </w:r>
+      <w:r>
+        <w:rPr>
+          <w:rFonts w:ascii="Roboto" w:eastAsia="Roboto" w:hAnsi="Roboto" w:cs="Roboto"/>
+          <w:iCs/>
+          <w:color w:val="666666"/>
+          <w:lang w:val="es-CO"/>
+        </w:rPr>
+        <w:t>extraída</w:t>
+      </w:r>
+      <w:r>
+        <w:rPr>
+          <w:rFonts w:ascii="Roboto" w:eastAsia="Roboto" w:hAnsi="Roboto" w:cs="Roboto"/>
+          <w:iCs/>
+          <w:color w:val="666666"/>
+          <w:lang w:val="es-CO"/>
+        </w:rPr>
+        <w:t xml:space="preserve"> </w:t>
+      </w:r>
+      <w:r>
+        <w:rPr>
+          <w:rFonts w:ascii="Roboto" w:eastAsia="Roboto" w:hAnsi="Roboto" w:cs="Roboto"/>
+          <w:iCs/>
+          <w:color w:val="666666"/>
+          <w:lang w:val="es-CO"/>
+        </w:rPr>
+        <w:t>de</w:t>
+      </w:r>
+      <w:r>
+        <w:rPr>
+          <w:rFonts w:ascii="Roboto" w:eastAsia="Roboto" w:hAnsi="Roboto" w:cs="Roboto"/>
+          <w:iCs/>
+          <w:color w:val="666666"/>
+          <w:lang w:val="es-CO"/>
+        </w:rPr>
+        <w:t>l documento de Excel por parte del cliente. Este script podría utilizar</w:t>
+      </w:r>
+      <w:r>
+        <w:rPr>
+          <w:rFonts w:ascii="Roboto" w:eastAsia="Roboto" w:hAnsi="Roboto" w:cs="Roboto"/>
+          <w:iCs/>
+          <w:color w:val="666666"/>
+          <w:lang w:val="es-CO"/>
+        </w:rPr>
+        <w:t>se como un servicio en la nube para automatizar este proceso.</w:t>
+      </w:r>
+    </w:p>
+    <w:p>
+      <w:pPr>
+        <w:pStyle w:val="Prrafodelista"/>
+        <w:numPr>
+          <w:ilvl w:val="0"/>
+          <w:numId w:val="3"/>
+        </w:numPr>
+        <w:jc w:val="both"/>
+        <w:rPr>
+          <w:rFonts w:ascii="Roboto" w:eastAsia="Roboto" w:hAnsi="Roboto" w:cs="Roboto"/>
+          <w:iCs/>
+          <w:color w:val="666666"/>
+          <w:lang w:val="es-CO"/>
+        </w:rPr>
+      </w:pPr>
+      <w:r>
+        <w:rPr>
+          <w:rFonts w:ascii="Roboto" w:eastAsia="Roboto" w:hAnsi="Roboto" w:cs="Roboto"/>
+          <w:iCs/>
+          <w:color w:val="666666"/>
+          <w:lang w:val="es-CO"/>
+        </w:rPr>
+        <w:t>En MySQL se crean las vistas que representan cada uno de los requerimientos de cada numeral.</w:t>
+      </w:r>
+    </w:p>
+    <w:p>
+      <w:pPr>
+        <w:pStyle w:val="Prrafodelista"/>
+        <w:numPr>
+          <w:ilvl w:val="0"/>
+          <w:numId w:val="3"/>
+        </w:numPr>
+        <w:jc w:val="both"/>
+        <w:rPr>
+          <w:rFonts w:ascii="Roboto" w:eastAsia="Roboto" w:hAnsi="Roboto" w:cs="Roboto"/>
+          <w:iCs/>
+          <w:color w:val="666666"/>
+          <w:lang w:val="es-CO"/>
+        </w:rPr>
+      </w:pPr>
+      <w:r>
+        <w:rPr>
+          <w:rFonts w:ascii="Roboto" w:eastAsia="Roboto" w:hAnsi="Roboto" w:cs="Roboto"/>
+          <w:iCs/>
+          <w:color w:val="666666"/>
+          <w:lang w:val="es-CO"/>
+        </w:rPr>
+        <w:t xml:space="preserve">Utilizando </w:t>
+      </w:r>
+      <w:proofErr w:type="spellStart"/>
+      <w:r>
+        <w:rPr>
+          <w:rFonts w:ascii="Roboto" w:eastAsia="Roboto" w:hAnsi="Roboto" w:cs="Roboto"/>
+          <w:iCs/>
+          <w:color w:val="666666"/>
+          <w:lang w:val="es-CO"/>
+        </w:rPr>
+        <w:t>Power</w:t>
+      </w:r>
+      <w:proofErr w:type="spellEnd"/>
+      <w:r>
+        <w:rPr>
+          <w:rFonts w:ascii="Roboto" w:eastAsia="Roboto" w:hAnsi="Roboto" w:cs="Roboto"/>
+          <w:iCs/>
+          <w:color w:val="666666"/>
+          <w:lang w:val="es-CO"/>
+        </w:rPr>
+        <w:t xml:space="preserve"> BI se hace una conexión con la base de datos de MySQL, se cargan los datos de acuerdo con las vistas y se crean los gráficos que ayuden a la comprensión de la información para los clientes.</w:t>
+      </w:r>
+    </w:p>
+    <w:p>
+      <w:pPr>
+        <w:jc w:val="both"/>
+        <w:rPr>
+          <w:rFonts w:ascii="Roboto" w:eastAsia="Roboto" w:hAnsi="Roboto" w:cs="Roboto"/>
+          <w:lang w:val="es-CO"/>
+        </w:rPr>
+      </w:pPr>
+    </w:p>
+    <w:p>
+      <w:pPr>
+        <w:jc w:val="both"/>
+        <w:rPr>
+          <w:rFonts w:ascii="Roboto" w:eastAsia="Roboto" w:hAnsi="Roboto" w:cs="Roboto"/>
+          <w:b/>
+          <w:bCs/>
+          <w:lang w:val="es-CO"/>
+        </w:rPr>
+      </w:pPr>
+      <w:r>
+        <w:rPr>
+          <w:rFonts w:ascii="Roboto" w:eastAsia="Roboto" w:hAnsi="Roboto" w:cs="Roboto"/>
+          <w:b/>
+          <w:bCs/>
+          <w:lang w:val="es-CO"/>
+        </w:rPr>
+        <w:t>Carga de Excel a SQL</w:t>
+      </w:r>
+    </w:p>
+    <w:p>
+      <w:pPr>
+        <w:jc w:val="both"/>
+        <w:rPr>
+          <w:rFonts w:ascii="Roboto" w:eastAsia="Roboto" w:hAnsi="Roboto" w:cs="Roboto"/>
+          <w:iCs/>
+          <w:color w:val="666666"/>
+          <w:lang w:val="es-CO"/>
+        </w:rPr>
+      </w:pPr>
+      <w:r>
+        <w:rPr>
+          <w:rFonts w:ascii="Roboto" w:eastAsia="Roboto" w:hAnsi="Roboto" w:cs="Roboto"/>
+          <w:iCs/>
+          <w:color w:val="666666"/>
+          <w:lang w:val="es-CO"/>
+        </w:rPr>
+        <w:t xml:space="preserve">Para este proceso se utilizaron librerías de Python llamadas </w:t>
+      </w:r>
+      <w:proofErr w:type="spellStart"/>
+      <w:r>
+        <w:rPr>
+          <w:rFonts w:ascii="Roboto" w:eastAsia="Roboto" w:hAnsi="Roboto" w:cs="Roboto"/>
+          <w:iCs/>
+          <w:color w:val="666666"/>
+          <w:lang w:val="es-CO"/>
+        </w:rPr>
+        <w:t>sqlalchemy</w:t>
+      </w:r>
+      <w:proofErr w:type="spellEnd"/>
+      <w:r>
+        <w:rPr>
+          <w:rFonts w:ascii="Roboto" w:eastAsia="Roboto" w:hAnsi="Roboto" w:cs="Roboto"/>
+          <w:iCs/>
+          <w:color w:val="666666"/>
+          <w:lang w:val="es-CO"/>
+        </w:rPr>
+        <w:t xml:space="preserve">, pandas y </w:t>
+      </w:r>
+      <w:proofErr w:type="spellStart"/>
+      <w:r>
+        <w:rPr>
+          <w:rFonts w:ascii="Roboto" w:eastAsia="Roboto" w:hAnsi="Roboto" w:cs="Roboto"/>
+          <w:iCs/>
+          <w:color w:val="666666"/>
+          <w:lang w:val="es-CO"/>
+        </w:rPr>
+        <w:t>mysql.connector</w:t>
+      </w:r>
+      <w:proofErr w:type="spellEnd"/>
+      <w:r>
+        <w:rPr>
+          <w:rFonts w:ascii="Roboto" w:eastAsia="Roboto" w:hAnsi="Roboto" w:cs="Roboto"/>
+          <w:iCs/>
+          <w:color w:val="666666"/>
+          <w:lang w:val="es-CO"/>
+        </w:rPr>
+        <w:t xml:space="preserve">. </w:t>
+      </w:r>
+      <w:r>
+        <w:rPr>
+          <w:rFonts w:ascii="Roboto" w:eastAsia="Roboto" w:hAnsi="Roboto" w:cs="Roboto"/>
+          <w:iCs/>
+          <w:color w:val="666666"/>
+          <w:lang w:val="es-CO"/>
+        </w:rPr>
+        <w:t>La creación de la base de datos se realizó en el entorno de MySQL, pero las tablas fueron generadas desde Python.</w:t>
+      </w:r>
+      <w:r>
+        <w:rPr>
+          <w:rFonts w:ascii="Roboto" w:eastAsia="Roboto" w:hAnsi="Roboto" w:cs="Roboto"/>
+          <w:iCs/>
+          <w:color w:val="666666"/>
+          <w:lang w:val="es-CO"/>
+        </w:rPr>
+        <w:t xml:space="preserve"> A continuación, se anexa una sección importante del código implementado: </w:t>
+      </w:r>
+    </w:p>
+    <w:p>
+      <w:pPr>
+        <w:jc w:val="both"/>
+        <w:rPr>
+          <w:rFonts w:ascii="Roboto" w:eastAsia="Roboto" w:hAnsi="Roboto" w:cs="Roboto"/>
+          <w:sz w:val="24"/>
+          <w:szCs w:val="24"/>
+          <w:lang w:val="es-CO"/>
+        </w:rPr>
+      </w:pPr>
+      <w:r>
+        <w:rPr>
+          <w:rFonts w:ascii="Roboto" w:eastAsia="Roboto" w:hAnsi="Roboto" w:cs="Roboto"/>
+          <w:lang w:val="es-CO"/>
+        </w:rPr>
+        <w:drawing>
+          <wp:inline distT="0" distB="0" distL="0" distR="0" wp14:anchorId="72EB9626" wp14:editId="52EC37E0">
+            <wp:extent cx="3966358" cy="2966436"/>
+            <wp:effectExtent l="0" t="0" r="0" b="5715"/>
+            <wp:docPr id="18" name="Imagen 18" descr="Texto&#10;&#10;Descripción generada automáticamente"/>
+            <wp:cNvGraphicFramePr>
+              <a:graphicFrameLocks xmlns:a="http://schemas.openxmlformats.org/drawingml/2006/main" noChangeAspect="1"/>
+            </wp:cNvGraphicFramePr>
+            <a:graphic xmlns:a="http://schemas.openxmlformats.org/drawingml/2006/main">
+              <a:graphicData uri="http://schemas.openxmlformats.org/drawingml/2006/picture">
+                <pic:pic xmlns:pic="http://schemas.openxmlformats.org/drawingml/2006/picture">
+                  <pic:nvPicPr>
+                    <pic:cNvPr id="18" name="Imagen 18" descr="Texto&#10;&#10;Descripción generada automáticamente"/>
+                    <pic:cNvPicPr/>
+                  </pic:nvPicPr>
+                  <pic:blipFill>
+                    <a:blip r:embed="rId7"/>
+                    <a:stretch>
+                      <a:fillRect/>
+                    </a:stretch>
+                  </pic:blipFill>
+                  <pic:spPr>
+                    <a:xfrm>
+                      <a:off x="0" y="0"/>
+                      <a:ext cx="3972952" cy="2971368"/>
+                    </a:xfrm>
+                    <a:prstGeom prst="rect">
+                      <a:avLst/>
+                    </a:prstGeom>
+                  </pic:spPr>
+                </pic:pic>
+              </a:graphicData>
+            </a:graphic>
+          </wp:inline>
+        </w:drawing>
+      </w:r>
+    </w:p>
+    <w:p>
+      <w:pPr>
+        <w:jc w:val="both"/>
+        <w:rPr>
+          <w:rFonts w:ascii="Roboto" w:eastAsia="Roboto" w:hAnsi="Roboto" w:cs="Roboto"/>
+          <w:iCs/>
+          <w:color w:val="666666"/>
+          <w:lang w:val="es-CO"/>
+        </w:rPr>
+      </w:pPr>
+      <w:r>
+        <w:rPr>
+          <w:rFonts w:ascii="Roboto" w:eastAsia="Roboto" w:hAnsi="Roboto" w:cs="Roboto"/>
+          <w:iCs/>
+          <w:color w:val="666666"/>
+          <w:lang w:val="es-CO"/>
+        </w:rPr>
+        <w:t>Nota: en el siguiente repositorio se encuentra el script</w:t>
+      </w:r>
+      <w:r>
+        <w:rPr>
+          <w:rFonts w:ascii="Roboto" w:eastAsia="Roboto" w:hAnsi="Roboto" w:cs="Roboto"/>
+          <w:iCs/>
+          <w:color w:val="666666"/>
+          <w:lang w:val="es-CO"/>
+        </w:rPr>
+        <w:t xml:space="preserve"> completo</w:t>
+      </w:r>
+      <w:r>
+        <w:rPr>
+          <w:rFonts w:ascii="Roboto" w:eastAsia="Roboto" w:hAnsi="Roboto" w:cs="Roboto"/>
+          <w:iCs/>
+          <w:color w:val="666666"/>
+          <w:lang w:val="es-CO"/>
+        </w:rPr>
+        <w:t xml:space="preserve"> utilizado </w:t>
+      </w:r>
+      <w:r>
+        <w:rPr>
+          <w:rFonts w:ascii="Roboto" w:eastAsia="Roboto" w:hAnsi="Roboto" w:cs="Roboto"/>
+          <w:b/>
+          <w:bCs/>
+          <w:i/>
+          <w:color w:val="666666"/>
+          <w:lang w:val="es-CO"/>
+        </w:rPr>
+        <w:t>excel_to_sql.py</w:t>
+      </w:r>
+      <w:r>
+        <w:rPr>
+          <w:rFonts w:ascii="Roboto" w:eastAsia="Roboto" w:hAnsi="Roboto" w:cs="Roboto"/>
+          <w:iCs/>
+          <w:color w:val="666666"/>
+          <w:lang w:val="es-CO"/>
+        </w:rPr>
+        <w:t>, así como otros archivos relevantes en la realización de este desafío.</w:t>
+      </w:r>
+    </w:p>
+    <w:p>
+      <w:pPr>
+        <w:jc w:val="both"/>
+      </w:pPr>
+      <w:hyperlink r:id="rId8" w:history="1">
+        <w:proofErr w:type="spellStart"/>
+        <w:r>
+          <w:rPr>
+            <w:rStyle w:val="Hipervnculo"/>
+            <w:lang w:val="es-CO"/>
+          </w:rPr>
+          <w:t>dhallito</w:t>
+        </w:r>
+        <w:proofErr w:type="spellEnd"/>
+        <w:r>
+          <w:rPr>
+            <w:rStyle w:val="Hipervnculo"/>
+            <w:lang w:val="es-CO"/>
+          </w:rPr>
+          <w:t>/</w:t>
         </w:r>
         <w:proofErr w:type="spellStart"/>
         <w:r>
           <w:rPr>
-            <w:color w:val="0000EE"/>
-            <w:u w:val="single"/>
+            <w:rStyle w:val="Hipervnculo"/>
             <w:lang w:val="es-CO"/>
           </w:rPr>
-          <w:t>Intelligence</w:t>
+          <w:t>desafio_Alegra</w:t>
         </w:r>
         <w:proofErr w:type="spellEnd"/>
         <w:r>
           <w:rPr>
-            <w:color w:val="0000EE"/>
-            <w:u w:val="single"/>
+            <w:rStyle w:val="Hipervnculo"/>
             <w:lang w:val="es-CO"/>
           </w:rPr>
-          <w:t xml:space="preserve"> Developer</w:t>
+          <w:t xml:space="preserve"> (github.com)</w:t>
         </w:r>
       </w:hyperlink>
-      <w:r>
-        <w:rPr>
-          <w:color w:val="0000EE"/>
-          <w:u w:val="single"/>
-          <w:lang w:val="es-CO"/>
-        </w:rPr>
-        <w:t xml:space="preserve"> </w:t>
-      </w:r>
-      <w:r>
-        <w:rPr>
-          <w:rFonts w:ascii="Roboto" w:eastAsia="Roboto" w:hAnsi="Roboto" w:cs="Roboto"/>
-          <w:color w:val="666666"/>
-          <w:sz w:val="24"/>
-          <w:szCs w:val="24"/>
-          <w:lang w:val="es-CO"/>
-        </w:rPr>
-        <w:t xml:space="preserve">(cada hoja es una tabla, en la hoja Leer se describe cada una), puede cargarlas en cualquier herramienta de gestión de bases de datos en donde pueda </w:t>
-      </w:r>
-      <w:r>
-        <w:rPr>
-          <w:rFonts w:ascii="Roboto" w:eastAsia="Roboto" w:hAnsi="Roboto" w:cs="Roboto"/>
-          <w:b/>
-          <w:color w:val="666666"/>
-          <w:sz w:val="24"/>
-          <w:szCs w:val="24"/>
-          <w:lang w:val="es-CO"/>
-        </w:rPr>
-        <w:t>utilizar lenguaje SQL</w:t>
-      </w:r>
-      <w:r>
-        <w:rPr>
-          <w:rFonts w:ascii="Roboto" w:eastAsia="Roboto" w:hAnsi="Roboto" w:cs="Roboto"/>
-          <w:color w:val="666666"/>
-          <w:sz w:val="24"/>
-          <w:szCs w:val="24"/>
-          <w:lang w:val="es-CO"/>
-        </w:rPr>
-        <w:t xml:space="preserve"> para resolver las siguientes preguntas. </w:t>
-      </w:r>
-    </w:p>
-    <w:p>
-      <w:pPr>
-        <w:jc w:val="both"/>
-        <w:rPr>
-          <w:rFonts w:ascii="Roboto" w:eastAsia="Roboto" w:hAnsi="Roboto" w:cs="Roboto"/>
-          <w:i/>
-          <w:color w:val="666666"/>
-          <w:sz w:val="28"/>
-          <w:szCs w:val="28"/>
-          <w:lang w:val="es-CO"/>
-        </w:rPr>
-      </w:pPr>
-    </w:p>
-    <w:p>
-      <w:pPr>
-        <w:jc w:val="both"/>
-        <w:rPr>
-          <w:rFonts w:ascii="Roboto" w:eastAsia="Roboto" w:hAnsi="Roboto" w:cs="Roboto"/>
-          <w:i/>
-          <w:color w:val="666666"/>
-          <w:lang w:val="es-CO"/>
-        </w:rPr>
-      </w:pPr>
-      <w:r>
-        <w:rPr>
-          <w:rFonts w:ascii="Roboto" w:eastAsia="Roboto" w:hAnsi="Roboto" w:cs="Roboto"/>
-          <w:b/>
-          <w:i/>
-          <w:color w:val="666666"/>
-          <w:lang w:val="es-CO"/>
-        </w:rPr>
-        <w:t>Nota</w:t>
-      </w:r>
-      <w:r>
-        <w:rPr>
-          <w:rFonts w:ascii="Roboto" w:eastAsia="Roboto" w:hAnsi="Roboto" w:cs="Roboto"/>
-          <w:i/>
-          <w:color w:val="666666"/>
-          <w:lang w:val="es-CO"/>
-        </w:rPr>
-        <w:t xml:space="preserve">: realice una copia de este documento agregando al título del archivo su nombre, así </w:t>
-      </w:r>
-      <w:r>
-        <w:rPr>
-          <w:rFonts w:ascii="Roboto" w:eastAsia="Roboto" w:hAnsi="Roboto" w:cs="Roboto"/>
-          <w:i/>
-          <w:color w:val="666666"/>
-          <w:lang w:val="es-CO"/>
-        </w:rPr>
-        <w:t>puede anexar</w:t>
-      </w:r>
-      <w:r>
-        <w:rPr>
-          <w:rFonts w:ascii="Roboto" w:eastAsia="Roboto" w:hAnsi="Roboto" w:cs="Roboto"/>
-          <w:i/>
-          <w:color w:val="666666"/>
-          <w:lang w:val="es-CO"/>
-        </w:rPr>
-        <w:t xml:space="preserve"> las consultas SQL y los resultados después de cada punto. También nos gustaría conocer la herramienta y comandos utilizados para cargar la información en el sistema de gestión de bases de datos, si le es posible realice un vídeo o tome capturas de pantalla. </w:t>
-      </w:r>
-    </w:p>
-    <w:p>
-      <w:pPr>
-        <w:rPr>
-          <w:rFonts w:ascii="Roboto" w:eastAsia="Roboto" w:hAnsi="Roboto" w:cs="Roboto"/>
-          <w:i/>
-          <w:color w:val="666666"/>
-          <w:lang w:val="es-CO"/>
-        </w:rPr>
-      </w:pPr>
-      <w:r>
-        <w:rPr>
-          <w:rFonts w:ascii="Roboto" w:eastAsia="Roboto" w:hAnsi="Roboto" w:cs="Roboto"/>
-          <w:i/>
-          <w:color w:val="666666"/>
-          <w:lang w:val="es-CO"/>
-        </w:rPr>
-        <w:br w:type="page"/>
-      </w:r>
-    </w:p>
-    <w:p>
-      <w:pPr>
-        <w:rPr>
-          <w:rFonts w:ascii="Roboto" w:eastAsia="Roboto" w:hAnsi="Roboto" w:cs="Roboto"/>
-          <w:color w:val="00B19D"/>
-          <w:sz w:val="40"/>
-          <w:szCs w:val="40"/>
-          <w:lang w:val="es-CO"/>
-        </w:rPr>
-      </w:pPr>
-      <w:r>
-        <w:rPr>
-          <w:rFonts w:ascii="Roboto" w:eastAsia="Roboto" w:hAnsi="Roboto" w:cs="Roboto"/>
-          <w:color w:val="00B19D"/>
-          <w:sz w:val="40"/>
-          <w:szCs w:val="40"/>
-          <w:lang w:val="es-CO"/>
-        </w:rPr>
-        <w:lastRenderedPageBreak/>
-        <w:t>Consideraciones</w:t>
-      </w:r>
-    </w:p>
-    <w:p>
-      <w:pPr>
-        <w:rPr>
-          <w:rFonts w:ascii="Roboto" w:eastAsia="Roboto" w:hAnsi="Roboto" w:cs="Roboto"/>
-          <w:sz w:val="24"/>
-          <w:szCs w:val="24"/>
-          <w:lang w:val="es-CO"/>
-        </w:rPr>
-      </w:pPr>
-    </w:p>
-    <w:p>
-      <w:pPr>
-        <w:rPr>
-          <w:rFonts w:ascii="Roboto" w:eastAsia="Roboto" w:hAnsi="Roboto" w:cs="Roboto"/>
-          <w:color w:val="00B19D"/>
-          <w:sz w:val="40"/>
-          <w:szCs w:val="40"/>
-          <w:lang w:val="es-CO"/>
-        </w:rPr>
+    </w:p>
+    <w:p>
+      <w:pPr>
+        <w:jc w:val="both"/>
       </w:pPr>
       <w:r>
         <w:rPr>
@@ -722,7 +1169,7 @@
                     <pic:cNvPicPr/>
                   </pic:nvPicPr>
                   <pic:blipFill>
-                    <a:blip r:embed="rId7"/>
+                    <a:blip r:embed="rId9"/>
                     <a:stretch>
                       <a:fillRect/>
                     </a:stretch>
@@ -797,7 +1244,7 @@
                     <pic:cNvPicPr/>
                   </pic:nvPicPr>
                   <pic:blipFill>
-                    <a:blip r:embed="rId8"/>
+                    <a:blip r:embed="rId10"/>
                     <a:stretch>
                       <a:fillRect/>
                     </a:stretch>
@@ -873,7 +1320,7 @@
                     <pic:cNvPicPr/>
                   </pic:nvPicPr>
                   <pic:blipFill>
-                    <a:blip r:embed="rId9"/>
+                    <a:blip r:embed="rId11"/>
                     <a:stretch>
                       <a:fillRect/>
                     </a:stretch>
@@ -1084,7 +1531,7 @@
                     <pic:cNvPicPr/>
                   </pic:nvPicPr>
                   <pic:blipFill>
-                    <a:blip r:embed="rId10"/>
+                    <a:blip r:embed="rId12"/>
                     <a:stretch>
                       <a:fillRect/>
                     </a:stretch>
@@ -1159,7 +1606,7 @@
                     <pic:cNvPicPr/>
                   </pic:nvPicPr>
                   <pic:blipFill>
-                    <a:blip r:embed="rId11"/>
+                    <a:blip r:embed="rId13"/>
                     <a:stretch>
                       <a:fillRect/>
                     </a:stretch>
@@ -1235,7 +1682,7 @@
                     <pic:cNvPicPr/>
                   </pic:nvPicPr>
                   <pic:blipFill>
-                    <a:blip r:embed="rId12"/>
+                    <a:blip r:embed="rId14"/>
                     <a:stretch>
                       <a:fillRect/>
                     </a:stretch>
@@ -1391,7 +1838,7 @@
                     <pic:cNvPicPr/>
                   </pic:nvPicPr>
                   <pic:blipFill>
-                    <a:blip r:embed="rId13"/>
+                    <a:blip r:embed="rId15"/>
                     <a:stretch>
                       <a:fillRect/>
                     </a:stretch>
@@ -1469,7 +1916,7 @@
                     <pic:cNvPicPr/>
                   </pic:nvPicPr>
                   <pic:blipFill>
-                    <a:blip r:embed="rId14"/>
+                    <a:blip r:embed="rId16"/>
                     <a:stretch>
                       <a:fillRect/>
                     </a:stretch>
@@ -1548,7 +1995,7 @@
                     <pic:cNvPicPr/>
                   </pic:nvPicPr>
                   <pic:blipFill>
-                    <a:blip r:embed="rId15"/>
+                    <a:blip r:embed="rId17"/>
                     <a:stretch>
                       <a:fillRect/>
                     </a:stretch>
@@ -2281,7 +2728,7 @@
                     <pic:cNvPicPr/>
                   </pic:nvPicPr>
                   <pic:blipFill>
-                    <a:blip r:embed="rId16"/>
+                    <a:blip r:embed="rId18"/>
                     <a:stretch>
                       <a:fillRect/>
                     </a:stretch>
@@ -2359,7 +2806,7 @@
                     <pic:cNvPicPr/>
                   </pic:nvPicPr>
                   <pic:blipFill>
-                    <a:blip r:embed="rId17"/>
+                    <a:blip r:embed="rId19"/>
                     <a:stretch>
                       <a:fillRect/>
                     </a:stretch>
@@ -2438,7 +2885,7 @@
                     <pic:cNvPicPr/>
                   </pic:nvPicPr>
                   <pic:blipFill>
-                    <a:blip r:embed="rId18"/>
+                    <a:blip r:embed="rId20"/>
                     <a:stretch>
                       <a:fillRect/>
                     </a:stretch>
@@ -2472,6 +2919,232 @@
 <file path=word/numbering.xml><?xml version="1.0" encoding="utf-8"?>
 <w:numbering xmlns:wpc="http://schemas.microsoft.com/office/word/2010/wordprocessingCanvas" xmlns:cx="http://schemas.microsoft.com/office/drawing/2014/chartex" xmlns:cx1="http://schemas.microsoft.com/office/drawing/2015/9/8/chartex" xmlns:cx2="http://schemas.microsoft.com/office/drawing/2015/10/21/chartex" xmlns:cx3="http://schemas.microsoft.com/office/drawing/2016/5/9/chartex" xmlns:cx4="http://schemas.microsoft.com/office/drawing/2016/5/10/chartex" xmlns:cx5="http://schemas.microsoft.com/office/drawing/2016/5/11/chartex" xmlns:cx6="http://schemas.microsoft.com/office/drawing/2016/5/12/chartex" xmlns:cx7="http://schemas.microsoft.com/office/drawing/2016/5/13/chartex" xmlns:cx8="http://schemas.microsoft.com/office/drawing/2016/5/14/chartex" xmlns:mc="http://schemas.openxmlformats.org/markup-compatibility/2006" xmlns:aink="http://schemas.microsoft.com/office/drawing/2016/ink" xmlns:am3d="http://schemas.microsoft.com/office/drawing/2017/model3d" xmlns:o="urn:schemas-microsoft-com:office:office" xmlns:oel="http://schemas.microsoft.com/office/2019/extlst" xmlns:r="http://schemas.openxmlformats.org/officeDocument/2006/relationships" xmlns:m="http://schemas.openxmlformats.org/officeDocument/2006/math" xmlns:v="urn:schemas-microsoft-com:vml" xmlns:wp14="http://schemas.microsoft.com/office/word/2010/wordprocessingDrawing" xmlns:wp="http://schemas.openxmlformats.org/drawingml/2006/wordprocessingDrawing" xmlns:w10="urn:schemas-microsoft-com:office:word" xmlns:w="http://schemas.openxmlformats.org/wordprocessingml/2006/main" xmlns:w14="http://schemas.microsoft.com/office/word/2010/wordml" xmlns:w15="http://schemas.microsoft.com/office/word/2012/wordml" xmlns:w16cex="http://schemas.microsoft.com/office/word/2018/wordml/cex" xmlns:w16cid="http://schemas.microsoft.com/office/word/2016/wordml/cid" xmlns:w16="http://schemas.microsoft.com/office/word/2018/wordml" xmlns:w16sdtdh="http://schemas.microsoft.com/office/word/2020/wordml/sdtdatahash" xmlns:w16se="http://schemas.microsoft.com/office/word/2015/wordml/symex" xmlns:wpg="http://schemas.microsoft.com/office/word/2010/wordprocessingGroup" xmlns:wpi="http://schemas.microsoft.com/office/word/2010/wordprocessingInk" xmlns:wne="http://schemas.microsoft.com/office/word/2006/wordml" xmlns:wps="http://schemas.microsoft.com/office/word/2010/wordprocessingShape" mc:Ignorable="w14 w15 w16se w16cid w16 w16cex w16sdtdh wp14">
   <w:abstractNum w:abstractNumId="0" w15:restartNumberingAfterBreak="0">
+    <w:nsid w:val="362C6C67"/>
+    <w:multiLevelType w:val="hybridMultilevel"/>
+    <w:tmpl w:val="CEE001B2"/>
+    <w:lvl w:ilvl="0" w:tplc="240A0001">
+      <w:start w:val="1"/>
+      <w:numFmt w:val="bullet"/>
+      <w:lvlText w:val=""/>
+      <w:lvlJc w:val="left"/>
+      <w:pPr>
+        <w:ind w:left="720" w:hanging="360"/>
+      </w:pPr>
+      <w:rPr>
+        <w:rFonts w:ascii="Symbol" w:hAnsi="Symbol" w:hint="default"/>
+      </w:rPr>
+    </w:lvl>
+    <w:lvl w:ilvl="1" w:tplc="240A0003" w:tentative="1">
+      <w:start w:val="1"/>
+      <w:numFmt w:val="bullet"/>
+      <w:lvlText w:val="o"/>
+      <w:lvlJc w:val="left"/>
+      <w:pPr>
+        <w:ind w:left="1440" w:hanging="360"/>
+      </w:pPr>
+      <w:rPr>
+        <w:rFonts w:ascii="Courier New" w:hAnsi="Courier New" w:cs="Courier New" w:hint="default"/>
+      </w:rPr>
+    </w:lvl>
+    <w:lvl w:ilvl="2" w:tplc="240A0005" w:tentative="1">
+      <w:start w:val="1"/>
+      <w:numFmt w:val="bullet"/>
+      <w:lvlText w:val=""/>
+      <w:lvlJc w:val="left"/>
+      <w:pPr>
+        <w:ind w:left="2160" w:hanging="360"/>
+      </w:pPr>
+      <w:rPr>
+        <w:rFonts w:ascii="Wingdings" w:hAnsi="Wingdings" w:hint="default"/>
+      </w:rPr>
+    </w:lvl>
+    <w:lvl w:ilvl="3" w:tplc="240A0001" w:tentative="1">
+      <w:start w:val="1"/>
+      <w:numFmt w:val="bullet"/>
+      <w:lvlText w:val=""/>
+      <w:lvlJc w:val="left"/>
+      <w:pPr>
+        <w:ind w:left="2880" w:hanging="360"/>
+      </w:pPr>
+      <w:rPr>
+        <w:rFonts w:ascii="Symbol" w:hAnsi="Symbol" w:hint="default"/>
+      </w:rPr>
+    </w:lvl>
+    <w:lvl w:ilvl="4" w:tplc="240A0003" w:tentative="1">
+      <w:start w:val="1"/>
+      <w:numFmt w:val="bullet"/>
+      <w:lvlText w:val="o"/>
+      <w:lvlJc w:val="left"/>
+      <w:pPr>
+        <w:ind w:left="3600" w:hanging="360"/>
+      </w:pPr>
+      <w:rPr>
+        <w:rFonts w:ascii="Courier New" w:hAnsi="Courier New" w:cs="Courier New" w:hint="default"/>
+      </w:rPr>
+    </w:lvl>
+    <w:lvl w:ilvl="5" w:tplc="240A0005" w:tentative="1">
+      <w:start w:val="1"/>
+      <w:numFmt w:val="bullet"/>
+      <w:lvlText w:val=""/>
+      <w:lvlJc w:val="left"/>
+      <w:pPr>
+        <w:ind w:left="4320" w:hanging="360"/>
+      </w:pPr>
+      <w:rPr>
+        <w:rFonts w:ascii="Wingdings" w:hAnsi="Wingdings" w:hint="default"/>
+      </w:rPr>
+    </w:lvl>
+    <w:lvl w:ilvl="6" w:tplc="240A0001" w:tentative="1">
+      <w:start w:val="1"/>
+      <w:numFmt w:val="bullet"/>
+      <w:lvlText w:val=""/>
+      <w:lvlJc w:val="left"/>
+      <w:pPr>
+        <w:ind w:left="5040" w:hanging="360"/>
+      </w:pPr>
+      <w:rPr>
+        <w:rFonts w:ascii="Symbol" w:hAnsi="Symbol" w:hint="default"/>
+      </w:rPr>
+    </w:lvl>
+    <w:lvl w:ilvl="7" w:tplc="240A0003" w:tentative="1">
+      <w:start w:val="1"/>
+      <w:numFmt w:val="bullet"/>
+      <w:lvlText w:val="o"/>
+      <w:lvlJc w:val="left"/>
+      <w:pPr>
+        <w:ind w:left="5760" w:hanging="360"/>
+      </w:pPr>
+      <w:rPr>
+        <w:rFonts w:ascii="Courier New" w:hAnsi="Courier New" w:cs="Courier New" w:hint="default"/>
+      </w:rPr>
+    </w:lvl>
+    <w:lvl w:ilvl="8" w:tplc="240A0005" w:tentative="1">
+      <w:start w:val="1"/>
+      <w:numFmt w:val="bullet"/>
+      <w:lvlText w:val=""/>
+      <w:lvlJc w:val="left"/>
+      <w:pPr>
+        <w:ind w:left="6480" w:hanging="360"/>
+      </w:pPr>
+      <w:rPr>
+        <w:rFonts w:ascii="Wingdings" w:hAnsi="Wingdings" w:hint="default"/>
+      </w:rPr>
+    </w:lvl>
+  </w:abstractNum>
+  <w:abstractNum w:abstractNumId="1" w15:restartNumberingAfterBreak="0">
+    <w:nsid w:val="38211BF9"/>
+    <w:multiLevelType w:val="hybridMultilevel"/>
+    <w:tmpl w:val="D00CEA22"/>
+    <w:lvl w:ilvl="0" w:tplc="240A0001">
+      <w:start w:val="1"/>
+      <w:numFmt w:val="bullet"/>
+      <w:lvlText w:val=""/>
+      <w:lvlJc w:val="left"/>
+      <w:pPr>
+        <w:ind w:left="720" w:hanging="360"/>
+      </w:pPr>
+      <w:rPr>
+        <w:rFonts w:ascii="Symbol" w:hAnsi="Symbol" w:hint="default"/>
+      </w:rPr>
+    </w:lvl>
+    <w:lvl w:ilvl="1" w:tplc="240A0003" w:tentative="1">
+      <w:start w:val="1"/>
+      <w:numFmt w:val="bullet"/>
+      <w:lvlText w:val="o"/>
+      <w:lvlJc w:val="left"/>
+      <w:pPr>
+        <w:ind w:left="1440" w:hanging="360"/>
+      </w:pPr>
+      <w:rPr>
+        <w:rFonts w:ascii="Courier New" w:hAnsi="Courier New" w:cs="Courier New" w:hint="default"/>
+      </w:rPr>
+    </w:lvl>
+    <w:lvl w:ilvl="2" w:tplc="240A0005" w:tentative="1">
+      <w:start w:val="1"/>
+      <w:numFmt w:val="bullet"/>
+      <w:lvlText w:val=""/>
+      <w:lvlJc w:val="left"/>
+      <w:pPr>
+        <w:ind w:left="2160" w:hanging="360"/>
+      </w:pPr>
+      <w:rPr>
+        <w:rFonts w:ascii="Wingdings" w:hAnsi="Wingdings" w:hint="default"/>
+      </w:rPr>
+    </w:lvl>
+    <w:lvl w:ilvl="3" w:tplc="240A0001" w:tentative="1">
+      <w:start w:val="1"/>
+      <w:numFmt w:val="bullet"/>
+      <w:lvlText w:val=""/>
+      <w:lvlJc w:val="left"/>
+      <w:pPr>
+        <w:ind w:left="2880" w:hanging="360"/>
+      </w:pPr>
+      <w:rPr>
+        <w:rFonts w:ascii="Symbol" w:hAnsi="Symbol" w:hint="default"/>
+      </w:rPr>
+    </w:lvl>
+    <w:lvl w:ilvl="4" w:tplc="240A0003" w:tentative="1">
+      <w:start w:val="1"/>
+      <w:numFmt w:val="bullet"/>
+      <w:lvlText w:val="o"/>
+      <w:lvlJc w:val="left"/>
+      <w:pPr>
+        <w:ind w:left="3600" w:hanging="360"/>
+      </w:pPr>
+      <w:rPr>
+        <w:rFonts w:ascii="Courier New" w:hAnsi="Courier New" w:cs="Courier New" w:hint="default"/>
+      </w:rPr>
+    </w:lvl>
+    <w:lvl w:ilvl="5" w:tplc="240A0005" w:tentative="1">
+      <w:start w:val="1"/>
+      <w:numFmt w:val="bullet"/>
+      <w:lvlText w:val=""/>
+      <w:lvlJc w:val="left"/>
+      <w:pPr>
+        <w:ind w:left="4320" w:hanging="360"/>
+      </w:pPr>
+      <w:rPr>
+        <w:rFonts w:ascii="Wingdings" w:hAnsi="Wingdings" w:hint="default"/>
+      </w:rPr>
+    </w:lvl>
+    <w:lvl w:ilvl="6" w:tplc="240A0001" w:tentative="1">
+      <w:start w:val="1"/>
+      <w:numFmt w:val="bullet"/>
+      <w:lvlText w:val=""/>
+      <w:lvlJc w:val="left"/>
+      <w:pPr>
+        <w:ind w:left="5040" w:hanging="360"/>
+      </w:pPr>
+      <w:rPr>
+        <w:rFonts w:ascii="Symbol" w:hAnsi="Symbol" w:hint="default"/>
+      </w:rPr>
+    </w:lvl>
+    <w:lvl w:ilvl="7" w:tplc="240A0003" w:tentative="1">
+      <w:start w:val="1"/>
+      <w:numFmt w:val="bullet"/>
+      <w:lvlText w:val="o"/>
+      <w:lvlJc w:val="left"/>
+      <w:pPr>
+        <w:ind w:left="5760" w:hanging="360"/>
+      </w:pPr>
+      <w:rPr>
+        <w:rFonts w:ascii="Courier New" w:hAnsi="Courier New" w:cs="Courier New" w:hint="default"/>
+      </w:rPr>
+    </w:lvl>
+    <w:lvl w:ilvl="8" w:tplc="240A0005" w:tentative="1">
+      <w:start w:val="1"/>
+      <w:numFmt w:val="bullet"/>
+      <w:lvlText w:val=""/>
+      <w:lvlJc w:val="left"/>
+      <w:pPr>
+        <w:ind w:left="6480" w:hanging="360"/>
+      </w:pPr>
+      <w:rPr>
+        <w:rFonts w:ascii="Wingdings" w:hAnsi="Wingdings" w:hint="default"/>
+      </w:rPr>
+    </w:lvl>
+  </w:abstractNum>
+  <w:abstractNum w:abstractNumId="2" w15:restartNumberingAfterBreak="0">
     <w:nsid w:val="6E8B10B8"/>
     <w:multiLevelType w:val="multilevel"/>
     <w:tmpl w:val="1D48BBD8"/>
@@ -2585,6 +3258,12 @@
     </w:lvl>
   </w:abstractNum>
   <w:num w:numId="1" w16cid:durableId="1227183719">
+    <w:abstractNumId w:val="2"/>
+  </w:num>
+  <w:num w:numId="2" w16cid:durableId="610480242">
+    <w:abstractNumId w:val="1"/>
+  </w:num>
+  <w:num w:numId="3" w16cid:durableId="818496364">
     <w:abstractNumId w:val="0"/>
   </w:num>
 </w:numbering>
@@ -3186,6 +3865,29 @@
       </w:tblCellMar>
     </w:tblPr>
   </w:style>
+  <w:style w:type="paragraph" w:styleId="Prrafodelista">
+    <w:name w:val="List Paragraph"/>
+    <w:basedOn w:val="Normal"/>
+    <w:uiPriority w:val="34"/>
+    <w:qFormat/>
+    <w:rsid w:val="0010363F"/>
+    <w:pPr>
+      <w:ind w:left="720"/>
+      <w:contextualSpacing/>
+    </w:pPr>
+  </w:style>
+  <w:style w:type="character" w:styleId="Hipervnculo">
+    <w:name w:val="Hyperlink"/>
+    <w:basedOn w:val="Fuentedeprrafopredeter"/>
+    <w:uiPriority w:val="99"/>
+    <w:semiHidden/>
+    <w:unhideWhenUsed/>
+    <w:rsid w:val="00E55A04"/>
+    <w:rPr>
+      <w:color w:val="0000FF"/>
+      <w:u w:val="single"/>
+    </w:rPr>
+  </w:style>
 </w:styles>
 </file>
 
